--- a/Sprawozdanie.docx
+++ b/Sprawozdanie.docx
@@ -39,6 +39,9 @@
       </w:r>
       <w:r>
         <w:t xml:space="preserve"> Maciej Dmowski</w:t>
+      </w:r>
+      <w:r>
+        <w:t xml:space="preserve"> 300202</w:t>
       </w:r>
     </w:p>
     <w:p>
@@ -1271,10 +1274,41 @@
     <w:p/>
     <w:p>
       <w:pPr>
-        <w:jc w:val="center"/>
+        <w:rPr>
+          <w:b/>
+          <w:bCs/>
+          <w:sz w:val="28"/>
+          <w:szCs w:val="28"/>
+        </w:rPr>
       </w:pPr>
-    </w:p>
-    <w:p/>
+      <w:r>
+        <w:rPr>
+          <w:b/>
+          <w:bCs/>
+          <w:sz w:val="28"/>
+          <w:szCs w:val="28"/>
+        </w:rPr>
+        <w:t>Wnioski</w:t>
+      </w:r>
+    </w:p>
+    <w:p>
+      <w:r>
+        <w:t xml:space="preserve">Obliczona przez nas złożoność obliczeniowa jest zgodna z zaobserwowaną po licznych testach. Zauważyliśmy, że największym problemem w naszym projekcie jest generowanie grafu. Uważamy, że znaczącym usprawnieniem byłoby pojedyncze wygenerowanie grafu i ewentualne późniejsze wprowadzanie poprawek i zmian wraz z upływem czasu. W diametralny sposób zmniejszyłoby to czas działania programu w kolejnych uruchomieniach, ponieważ zaobserwowaliśmy, że dla n&gt;2000 znaczną większość czasu działania programu </w:t>
+      </w:r>
+      <w:r>
+        <w:lastRenderedPageBreak/>
+        <w:t>zajmuje utworzenie grafu. Pozwoliłoby to na operowaniu w sensownym czasie na grafach o wielkości rzędu kilkuset tysięcy wierzchołków, ponieważ utworzenie grafu dla 10</w:t>
+      </w:r>
+      <w:r>
+        <w:t xml:space="preserve"> </w:t>
+      </w:r>
+      <w:r>
+        <w:t xml:space="preserve">000 lotów zajmuje około 45 sekund, zatem </w:t>
+      </w:r>
+      <w:r>
+        <w:t>dla 100 000 lotów wygenerowanie grafu zajęłoby około 75 minut, a następnie wyszukanie najdłuższej ścieżki około 8 minut, co jest znaczącym usprawnieniem.</w:t>
+      </w:r>
+    </w:p>
     <w:p/>
     <w:p>
       <w:pPr>
@@ -1312,7 +1346,6 @@
     </w:p>
     <w:p>
       <w:r>
-        <w:lastRenderedPageBreak/>
         <w:t>- wyodrębnione czasy poszczególnych operacji: generacja danych, dodawanie wierzchołków, dodawanie krawędzi, sortowanie, szukanie ścieżki</w:t>
       </w:r>
     </w:p>
